--- a/Android知识/Android性能优化.docx
+++ b/Android知识/Android性能优化.docx
@@ -5,9 +5,6 @@
     <w:p>
       <w:pPr>
         <w:ind w:firstLine="420"/>
-        <w:rPr>
-          <w:rFonts w:hint="eastAsia"/>
-        </w:rPr>
       </w:pPr>
       <w:r>
         <w:rPr>
@@ -28,9 +25,6 @@
       <w:pPr>
         <w:pStyle w:val="a5"/>
         <w:ind w:left="780" w:firstLineChars="0" w:firstLine="0"/>
-        <w:rPr>
-          <w:rFonts w:hint="eastAsia"/>
-        </w:rPr>
       </w:pPr>
       <w:r>
         <w:rPr>
@@ -49,9 +43,6 @@
       <w:pPr>
         <w:pStyle w:val="a5"/>
         <w:ind w:left="780" w:firstLineChars="0" w:firstLine="0"/>
-        <w:rPr>
-          <w:rFonts w:hint="eastAsia"/>
-        </w:rPr>
       </w:pPr>
       <w:r>
         <w:rPr>
@@ -79,11 +70,6 @@
       </w:r>
     </w:p>
     <w:p>
-      <w:pPr>
-        <w:rPr>
-          <w:rFonts w:hint="eastAsia"/>
-        </w:rPr>
-      </w:pPr>
       <w:r>
         <w:rPr>
           <w:rFonts w:hint="eastAsia"/>
@@ -98,11 +84,6 @@
       </w:r>
     </w:p>
     <w:p>
-      <w:pPr>
-        <w:rPr>
-          <w:rFonts w:hint="eastAsia"/>
-        </w:rPr>
-      </w:pPr>
       <w:r>
         <w:rPr>
           <w:rFonts w:hint="eastAsia"/>
@@ -136,11 +117,6 @@
       </w:r>
     </w:p>
     <w:p>
-      <w:pPr>
-        <w:rPr>
-          <w:rFonts w:hint="eastAsia"/>
-        </w:rPr>
-      </w:pPr>
       <w:r>
         <w:rPr>
           <w:rFonts w:hint="eastAsia"/>
@@ -180,11 +156,6 @@
       </w:r>
     </w:p>
     <w:p>
-      <w:pPr>
-        <w:rPr>
-          <w:rFonts w:hint="eastAsia"/>
-        </w:rPr>
-      </w:pPr>
       <w:r>
         <w:rPr>
           <w:rFonts w:hint="eastAsia"/>
@@ -199,11 +170,6 @@
       </w:r>
     </w:p>
     <w:p>
-      <w:pPr>
-        <w:rPr>
-          <w:rFonts w:hint="eastAsia"/>
-        </w:rPr>
-      </w:pPr>
       <w:r>
         <w:rPr>
           <w:rFonts w:hint="eastAsia"/>
@@ -225,11 +191,6 @@
       </w:r>
     </w:p>
     <w:p>
-      <w:pPr>
-        <w:rPr>
-          <w:rFonts w:hint="eastAsia"/>
-        </w:rPr>
-      </w:pPr>
       <w:r>
         <w:rPr>
           <w:rFonts w:hint="eastAsia"/>
@@ -281,11 +242,6 @@
       </w:r>
     </w:p>
     <w:p>
-      <w:pPr>
-        <w:rPr>
-          <w:rFonts w:hint="eastAsia"/>
-        </w:rPr>
-      </w:pPr>
       <w:r>
         <w:rPr>
           <w:rFonts w:hint="eastAsia"/>
@@ -325,11 +281,6 @@
       </w:r>
     </w:p>
     <w:p>
-      <w:pPr>
-        <w:rPr>
-          <w:rFonts w:hint="eastAsia"/>
-        </w:rPr>
-      </w:pPr>
       <w:r>
         <w:rPr>
           <w:rFonts w:hint="eastAsia"/>
@@ -369,11 +320,6 @@
       </w:r>
     </w:p>
     <w:p>
-      <w:pPr>
-        <w:rPr>
-          <w:rFonts w:hint="eastAsia"/>
-        </w:rPr>
-      </w:pPr>
       <w:r>
         <w:rPr>
           <w:rFonts w:hint="eastAsia"/>
@@ -401,11 +347,6 @@
       </w:r>
     </w:p>
     <w:p>
-      <w:pPr>
-        <w:rPr>
-          <w:rFonts w:hint="eastAsia"/>
-        </w:rPr>
-      </w:pPr>
       <w:r>
         <w:rPr>
           <w:rFonts w:hint="eastAsia"/>
@@ -427,11 +368,6 @@
       </w:r>
     </w:p>
     <w:p>
-      <w:pPr>
-        <w:rPr>
-          <w:rFonts w:hint="eastAsia"/>
-        </w:rPr>
-      </w:pPr>
       <w:r>
         <w:rPr>
           <w:rFonts w:hint="eastAsia"/>
@@ -507,11 +443,6 @@
       </w:r>
     </w:p>
     <w:p>
-      <w:pPr>
-        <w:rPr>
-          <w:rFonts w:hint="eastAsia"/>
-        </w:rPr>
-      </w:pPr>
       <w:r>
         <w:rPr>
           <w:rFonts w:hint="eastAsia"/>
@@ -569,11 +500,6 @@
       </w:r>
     </w:p>
     <w:p>
-      <w:pPr>
-        <w:rPr>
-          <w:rFonts w:hint="eastAsia"/>
-        </w:rPr>
-      </w:pPr>
       <w:r>
         <w:rPr>
           <w:rFonts w:hint="eastAsia"/>
@@ -627,11 +553,6 @@
       </w:r>
     </w:p>
     <w:p>
-      <w:pPr>
-        <w:rPr>
-          <w:rFonts w:hint="eastAsia"/>
-        </w:rPr>
-      </w:pPr>
       <w:r>
         <w:rPr>
           <w:rFonts w:hint="eastAsia"/>
@@ -675,9 +596,6 @@
     <w:p>
       <w:pPr>
         <w:ind w:left="1680"/>
-        <w:rPr>
-          <w:rFonts w:hint="eastAsia"/>
-        </w:rPr>
       </w:pPr>
       <w:r>
         <w:rPr>
@@ -689,9 +607,6 @@
     <w:p>
       <w:pPr>
         <w:ind w:left="1680"/>
-        <w:rPr>
-          <w:rFonts w:hint="eastAsia"/>
-        </w:rPr>
       </w:pPr>
       <w:r>
         <w:rPr>
@@ -712,9 +627,6 @@
     <w:p>
       <w:pPr>
         <w:ind w:left="1680"/>
-        <w:rPr>
-          <w:rFonts w:hint="eastAsia"/>
-        </w:rPr>
       </w:pPr>
       <w:r>
         <w:rPr>
@@ -726,9 +638,6 @@
     <w:p>
       <w:pPr>
         <w:ind w:leftChars="591" w:left="2711" w:hangingChars="700" w:hanging="1470"/>
-        <w:rPr>
-          <w:rFonts w:hint="eastAsia"/>
-        </w:rPr>
       </w:pPr>
       <w:r>
         <w:rPr>
@@ -804,11 +713,6 @@
       </w:r>
     </w:p>
     <w:p>
-      <w:pPr>
-        <w:rPr>
-          <w:rFonts w:hint="eastAsia"/>
-        </w:rPr>
-      </w:pPr>
       <w:r>
         <w:rPr>
           <w:rFonts w:hint="eastAsia"/>
@@ -831,92 +735,64 @@
     </w:p>
     <w:p>
       <w:pPr>
-        <w:rPr>
-          <w:rFonts w:hint="eastAsia"/>
-        </w:rPr>
-      </w:pPr>
-      <w:r>
-        <w:rPr>
-          <w:rFonts w:hint="eastAsia"/>
-        </w:rPr>
-        <w:tab/>
-      </w:r>
-      <w:r>
-        <w:rPr>
-          <w:rFonts w:hint="eastAsia"/>
-        </w:rPr>
-        <w:tab/>
-      </w:r>
-      <w:r>
-        <w:rPr>
-          <w:rFonts w:hint="eastAsia"/>
-        </w:rPr>
-        <w:tab/>
-      </w:r>
-      <w:r>
-        <w:rPr>
-          <w:rFonts w:hint="eastAsia"/>
-        </w:rPr>
-        <w:t>1</w:t>
-      </w:r>
-      <w:r>
-        <w:rPr>
-          <w:rFonts w:hint="eastAsia"/>
-        </w:rPr>
-        <w:t>）单例模式导致的内存泄漏</w:t>
-      </w:r>
-    </w:p>
-    <w:p>
-      <w:pPr>
-        <w:rPr>
-          <w:rFonts w:hint="eastAsia"/>
-        </w:rPr>
-      </w:pPr>
-      <w:r>
-        <w:rPr>
-          <w:rFonts w:hint="eastAsia"/>
-        </w:rPr>
-        <w:tab/>
-      </w:r>
-      <w:r>
-        <w:rPr>
-          <w:rFonts w:hint="eastAsia"/>
-        </w:rPr>
-        <w:tab/>
-      </w:r>
-      <w:r>
-        <w:rPr>
-          <w:rFonts w:hint="eastAsia"/>
-        </w:rPr>
-        <w:tab/>
-        <w:t>2</w:t>
-      </w:r>
-      <w:r>
-        <w:rPr>
-          <w:rFonts w:hint="eastAsia"/>
-        </w:rPr>
-        <w:t>）非静态内部类创建静态常量实例导致的内存溢出</w:t>
-      </w:r>
-    </w:p>
-    <w:p>
-      <w:pPr>
-        <w:ind w:leftChars="600" w:left="1575" w:hangingChars="150" w:hanging="315"/>
-        <w:rPr>
-          <w:rFonts w:hint="eastAsia"/>
-        </w:rPr>
-      </w:pPr>
-      <w:r>
-        <w:rPr>
-          <w:rFonts w:hint="eastAsia"/>
-        </w:rPr>
-        <w:t>3</w:t>
-      </w:r>
-      <w:r>
-        <w:rPr>
-          <w:rFonts w:hint="eastAsia"/>
-        </w:rPr>
-        <w:t>）</w:t>
-      </w:r>
+        <w:pStyle w:val="a5"/>
+        <w:numPr>
+          <w:ilvl w:val="0"/>
+          <w:numId w:val="4"/>
+        </w:numPr>
+        <w:ind w:firstLineChars="0"/>
+        <w:rPr>
+          <w:rFonts w:hint="eastAsia"/>
+        </w:rPr>
+      </w:pPr>
+      <w:r>
+        <w:rPr>
+          <w:rFonts w:hint="eastAsia"/>
+        </w:rPr>
+        <w:t>单例模式导致的内存泄漏</w:t>
+      </w:r>
+    </w:p>
+    <w:p>
+      <w:pPr>
+        <w:pStyle w:val="a5"/>
+        <w:numPr>
+          <w:ilvl w:val="0"/>
+          <w:numId w:val="4"/>
+        </w:numPr>
+        <w:ind w:firstLineChars="0"/>
+      </w:pPr>
+      <w:r>
+        <w:rPr>
+          <w:rFonts w:hint="eastAsia"/>
+        </w:rPr>
+        <w:t>静态常量导致的内存泄漏</w:t>
+      </w:r>
+    </w:p>
+    <w:p>
+      <w:pPr>
+        <w:pStyle w:val="a5"/>
+        <w:numPr>
+          <w:ilvl w:val="0"/>
+          <w:numId w:val="4"/>
+        </w:numPr>
+        <w:ind w:firstLineChars="0"/>
+      </w:pPr>
+      <w:r>
+        <w:rPr>
+          <w:rFonts w:hint="eastAsia"/>
+        </w:rPr>
+        <w:t>非静态内部类创建静态常量实例导致的内存溢出</w:t>
+      </w:r>
+    </w:p>
+    <w:p>
+      <w:pPr>
+        <w:pStyle w:val="a5"/>
+        <w:numPr>
+          <w:ilvl w:val="0"/>
+          <w:numId w:val="4"/>
+        </w:numPr>
+        <w:ind w:firstLineChars="0"/>
+      </w:pPr>
       <w:r>
         <w:rPr>
           <w:rFonts w:hint="eastAsia"/>
@@ -980,22 +856,18 @@
     </w:p>
     <w:p>
       <w:pPr>
-        <w:ind w:leftChars="600" w:left="1575" w:hangingChars="150" w:hanging="315"/>
-        <w:rPr>
-          <w:rFonts w:hint="eastAsia"/>
-        </w:rPr>
-      </w:pPr>
-      <w:r>
-        <w:rPr>
-          <w:rFonts w:hint="eastAsia"/>
-        </w:rPr>
-        <w:t>4</w:t>
-      </w:r>
-      <w:r>
-        <w:rPr>
-          <w:rFonts w:hint="eastAsia"/>
-        </w:rPr>
-        <w:t>）线程造成的内存泄漏（在</w:t>
+        <w:pStyle w:val="a5"/>
+        <w:numPr>
+          <w:ilvl w:val="0"/>
+          <w:numId w:val="4"/>
+        </w:numPr>
+        <w:ind w:firstLineChars="0"/>
+      </w:pPr>
+      <w:r>
+        <w:rPr>
+          <w:rFonts w:hint="eastAsia"/>
+        </w:rPr>
+        <w:t>线程造成的内存泄漏（在</w:t>
       </w:r>
       <w:r>
         <w:rPr>
@@ -1036,28 +908,17 @@
     </w:p>
     <w:p>
       <w:pPr>
-        <w:ind w:leftChars="600" w:left="1575" w:hangingChars="150" w:hanging="315"/>
-        <w:rPr>
-          <w:rFonts w:hint="eastAsia"/>
-        </w:rPr>
-      </w:pPr>
-      <w:r>
-        <w:rPr>
-          <w:rFonts w:hint="eastAsia"/>
-        </w:rPr>
-        <w:t>5</w:t>
-      </w:r>
-      <w:r>
-        <w:rPr>
-          <w:rFonts w:hint="eastAsia"/>
-        </w:rPr>
-        <w:t>）</w:t>
-      </w:r>
-      <w:r>
-        <w:rPr>
-          <w:rFonts w:hint="eastAsia"/>
-        </w:rPr>
-        <w:tab/>
+        <w:pStyle w:val="a5"/>
+        <w:numPr>
+          <w:ilvl w:val="0"/>
+          <w:numId w:val="4"/>
+        </w:numPr>
+        <w:ind w:firstLineChars="0"/>
+      </w:pPr>
+      <w:r>
+        <w:rPr>
+          <w:rFonts w:hint="eastAsia"/>
+        </w:rPr>
         <w:t>webview</w:t>
       </w:r>
       <w:r>
@@ -1069,171 +930,41 @@
     </w:p>
     <w:p>
       <w:pPr>
-        <w:ind w:leftChars="600" w:left="1575" w:hangingChars="150" w:hanging="315"/>
-        <w:rPr>
-          <w:rFonts w:hint="eastAsia"/>
-        </w:rPr>
-      </w:pPr>
-      <w:r>
-        <w:rPr>
-          <w:rFonts w:hint="eastAsia"/>
-        </w:rPr>
-        <w:t>6</w:t>
-      </w:r>
-      <w:r>
-        <w:rPr>
-          <w:rFonts w:hint="eastAsia"/>
-        </w:rPr>
-        <w:t>）资源未关闭导致内存泄漏</w:t>
-      </w:r>
-    </w:p>
-    <w:p>
-      <w:pPr>
-        <w:rPr>
-          <w:rFonts w:hint="eastAsia"/>
-        </w:rPr>
-      </w:pPr>
-    </w:p>
-    <w:p>
-      <w:pPr>
-        <w:rPr>
-          <w:rFonts w:hint="eastAsia"/>
-        </w:rPr>
-      </w:pPr>
-    </w:p>
-    <w:p>
-      <w:pPr>
-        <w:rPr>
-          <w:rFonts w:hint="eastAsia"/>
-        </w:rPr>
-      </w:pPr>
-    </w:p>
-    <w:p>
-      <w:pPr>
-        <w:rPr>
-          <w:rFonts w:hint="eastAsia"/>
-        </w:rPr>
-      </w:pPr>
-    </w:p>
-    <w:p>
-      <w:pPr>
-        <w:rPr>
-          <w:rFonts w:hint="eastAsia"/>
-        </w:rPr>
-      </w:pPr>
-    </w:p>
-    <w:p>
-      <w:pPr>
-        <w:rPr>
-          <w:rFonts w:hint="eastAsia"/>
-        </w:rPr>
-      </w:pPr>
-    </w:p>
-    <w:p>
-      <w:pPr>
-        <w:rPr>
-          <w:rFonts w:hint="eastAsia"/>
-        </w:rPr>
-      </w:pPr>
-    </w:p>
-    <w:p>
-      <w:pPr>
-        <w:rPr>
-          <w:rFonts w:hint="eastAsia"/>
-        </w:rPr>
-      </w:pPr>
-    </w:p>
-    <w:p>
-      <w:pPr>
-        <w:rPr>
-          <w:rFonts w:hint="eastAsia"/>
-        </w:rPr>
-      </w:pPr>
-    </w:p>
-    <w:p>
-      <w:pPr>
-        <w:rPr>
-          <w:rFonts w:hint="eastAsia"/>
-        </w:rPr>
-      </w:pPr>
-    </w:p>
-    <w:p>
-      <w:pPr>
-        <w:rPr>
-          <w:rFonts w:hint="eastAsia"/>
-        </w:rPr>
-      </w:pPr>
-    </w:p>
-    <w:p>
-      <w:pPr>
-        <w:rPr>
-          <w:rFonts w:hint="eastAsia"/>
-        </w:rPr>
-      </w:pPr>
-    </w:p>
-    <w:p>
-      <w:pPr>
-        <w:rPr>
-          <w:rFonts w:hint="eastAsia"/>
-        </w:rPr>
-      </w:pPr>
-    </w:p>
-    <w:p>
-      <w:pPr>
-        <w:rPr>
-          <w:rFonts w:hint="eastAsia"/>
-        </w:rPr>
-      </w:pPr>
-    </w:p>
-    <w:p>
-      <w:pPr>
-        <w:rPr>
-          <w:rFonts w:hint="eastAsia"/>
-        </w:rPr>
-      </w:pPr>
-    </w:p>
-    <w:p>
-      <w:pPr>
-        <w:rPr>
-          <w:rFonts w:hint="eastAsia"/>
-        </w:rPr>
-      </w:pPr>
-    </w:p>
-    <w:p>
-      <w:pPr>
-        <w:rPr>
-          <w:rFonts w:hint="eastAsia"/>
-        </w:rPr>
-      </w:pPr>
-    </w:p>
-    <w:p>
-      <w:pPr>
-        <w:rPr>
-          <w:rFonts w:hint="eastAsia"/>
-        </w:rPr>
-      </w:pPr>
-    </w:p>
-    <w:p>
-      <w:pPr>
-        <w:rPr>
-          <w:rFonts w:hint="eastAsia"/>
-        </w:rPr>
-      </w:pPr>
-    </w:p>
-    <w:p>
-      <w:pPr>
-        <w:rPr>
-          <w:rFonts w:hint="eastAsia"/>
-        </w:rPr>
-      </w:pPr>
-    </w:p>
-    <w:p>
-      <w:pPr>
-        <w:rPr>
-          <w:rFonts w:hint="eastAsia"/>
-        </w:rPr>
-      </w:pPr>
-    </w:p>
+        <w:pStyle w:val="a5"/>
+        <w:numPr>
+          <w:ilvl w:val="0"/>
+          <w:numId w:val="4"/>
+        </w:numPr>
+        <w:ind w:firstLineChars="0"/>
+      </w:pPr>
+      <w:r>
+        <w:rPr>
+          <w:rFonts w:hint="eastAsia"/>
+        </w:rPr>
+        <w:t>资源未关闭导致内存泄漏</w:t>
+      </w:r>
+    </w:p>
+    <w:p/>
+    <w:p/>
+    <w:p/>
+    <w:p/>
+    <w:p/>
+    <w:p/>
+    <w:p/>
+    <w:p/>
+    <w:p/>
+    <w:p/>
+    <w:p/>
+    <w:p/>
+    <w:p/>
+    <w:p/>
+    <w:p/>
+    <w:p/>
+    <w:p/>
+    <w:p/>
+    <w:p/>
+    <w:p/>
+    <w:p/>
     <w:p/>
     <w:sectPr>
       <w:pgSz w:w="11906" w:h="16838"/>
@@ -1286,6 +1017,270 @@
 <file path=word/numbering.xml><?xml version="1.0" encoding="utf-8"?>
 <w:numbering xmlns:ve="http://schemas.openxmlformats.org/markup-compatibility/2006" xmlns:o="urn:schemas-microsoft-com:office:office" xmlns:r="http://schemas.openxmlformats.org/officeDocument/2006/relationships" xmlns:m="http://schemas.openxmlformats.org/officeDocument/2006/math" xmlns:v="urn:schemas-microsoft-com:vml" xmlns:wp="http://schemas.openxmlformats.org/drawingml/2006/wordprocessingDrawing" xmlns:w10="urn:schemas-microsoft-com:office:word" xmlns:w="http://schemas.openxmlformats.org/wordprocessingml/2006/main" xmlns:wne="http://schemas.microsoft.com/office/word/2006/wordml">
   <w:abstractNum w:abstractNumId="0">
+    <w:nsid w:val="188E2725"/>
+    <w:multiLevelType w:val="hybridMultilevel"/>
+    <w:tmpl w:val="D2E2BBD4"/>
+    <w:lvl w:ilvl="0" w:tplc="28500352">
+      <w:start w:val="1"/>
+      <w:numFmt w:val="decimal"/>
+      <w:lvlText w:val="%1）"/>
+      <w:lvlJc w:val="left"/>
+      <w:pPr>
+        <w:ind w:left="1620" w:hanging="360"/>
+      </w:pPr>
+      <w:rPr>
+        <w:rFonts w:hint="default"/>
+      </w:rPr>
+    </w:lvl>
+    <w:lvl w:ilvl="1" w:tplc="04090019" w:tentative="1">
+      <w:start w:val="1"/>
+      <w:numFmt w:val="lowerLetter"/>
+      <w:lvlText w:val="%2)"/>
+      <w:lvlJc w:val="left"/>
+      <w:pPr>
+        <w:ind w:left="2100" w:hanging="420"/>
+      </w:pPr>
+    </w:lvl>
+    <w:lvl w:ilvl="2" w:tplc="0409001B" w:tentative="1">
+      <w:start w:val="1"/>
+      <w:numFmt w:val="lowerRoman"/>
+      <w:lvlText w:val="%3."/>
+      <w:lvlJc w:val="right"/>
+      <w:pPr>
+        <w:ind w:left="2520" w:hanging="420"/>
+      </w:pPr>
+    </w:lvl>
+    <w:lvl w:ilvl="3" w:tplc="0409000F" w:tentative="1">
+      <w:start w:val="1"/>
+      <w:numFmt w:val="decimal"/>
+      <w:lvlText w:val="%4."/>
+      <w:lvlJc w:val="left"/>
+      <w:pPr>
+        <w:ind w:left="2940" w:hanging="420"/>
+      </w:pPr>
+    </w:lvl>
+    <w:lvl w:ilvl="4" w:tplc="04090019" w:tentative="1">
+      <w:start w:val="1"/>
+      <w:numFmt w:val="lowerLetter"/>
+      <w:lvlText w:val="%5)"/>
+      <w:lvlJc w:val="left"/>
+      <w:pPr>
+        <w:ind w:left="3360" w:hanging="420"/>
+      </w:pPr>
+    </w:lvl>
+    <w:lvl w:ilvl="5" w:tplc="0409001B" w:tentative="1">
+      <w:start w:val="1"/>
+      <w:numFmt w:val="lowerRoman"/>
+      <w:lvlText w:val="%6."/>
+      <w:lvlJc w:val="right"/>
+      <w:pPr>
+        <w:ind w:left="3780" w:hanging="420"/>
+      </w:pPr>
+    </w:lvl>
+    <w:lvl w:ilvl="6" w:tplc="0409000F" w:tentative="1">
+      <w:start w:val="1"/>
+      <w:numFmt w:val="decimal"/>
+      <w:lvlText w:val="%7."/>
+      <w:lvlJc w:val="left"/>
+      <w:pPr>
+        <w:ind w:left="4200" w:hanging="420"/>
+      </w:pPr>
+    </w:lvl>
+    <w:lvl w:ilvl="7" w:tplc="04090019" w:tentative="1">
+      <w:start w:val="1"/>
+      <w:numFmt w:val="lowerLetter"/>
+      <w:lvlText w:val="%8)"/>
+      <w:lvlJc w:val="left"/>
+      <w:pPr>
+        <w:ind w:left="4620" w:hanging="420"/>
+      </w:pPr>
+    </w:lvl>
+    <w:lvl w:ilvl="8" w:tplc="0409001B" w:tentative="1">
+      <w:start w:val="1"/>
+      <w:numFmt w:val="lowerRoman"/>
+      <w:lvlText w:val="%9."/>
+      <w:lvlJc w:val="right"/>
+      <w:pPr>
+        <w:ind w:left="5040" w:hanging="420"/>
+      </w:pPr>
+    </w:lvl>
+  </w:abstractNum>
+  <w:abstractNum w:abstractNumId="1">
+    <w:nsid w:val="3F5E2DE8"/>
+    <w:multiLevelType w:val="hybridMultilevel"/>
+    <w:tmpl w:val="A8EE279E"/>
+    <w:lvl w:ilvl="0" w:tplc="04090019">
+      <w:start w:val="1"/>
+      <w:numFmt w:val="lowerLetter"/>
+      <w:lvlText w:val="%1)"/>
+      <w:lvlJc w:val="left"/>
+      <w:pPr>
+        <w:ind w:left="420" w:hanging="420"/>
+      </w:pPr>
+    </w:lvl>
+    <w:lvl w:ilvl="1" w:tplc="04090019" w:tentative="1">
+      <w:start w:val="1"/>
+      <w:numFmt w:val="lowerLetter"/>
+      <w:lvlText w:val="%2)"/>
+      <w:lvlJc w:val="left"/>
+      <w:pPr>
+        <w:ind w:left="840" w:hanging="420"/>
+      </w:pPr>
+    </w:lvl>
+    <w:lvl w:ilvl="2" w:tplc="0409001B" w:tentative="1">
+      <w:start w:val="1"/>
+      <w:numFmt w:val="lowerRoman"/>
+      <w:lvlText w:val="%3."/>
+      <w:lvlJc w:val="right"/>
+      <w:pPr>
+        <w:ind w:left="1260" w:hanging="420"/>
+      </w:pPr>
+    </w:lvl>
+    <w:lvl w:ilvl="3" w:tplc="0409000F" w:tentative="1">
+      <w:start w:val="1"/>
+      <w:numFmt w:val="decimal"/>
+      <w:lvlText w:val="%4."/>
+      <w:lvlJc w:val="left"/>
+      <w:pPr>
+        <w:ind w:left="1680" w:hanging="420"/>
+      </w:pPr>
+    </w:lvl>
+    <w:lvl w:ilvl="4" w:tplc="04090019" w:tentative="1">
+      <w:start w:val="1"/>
+      <w:numFmt w:val="lowerLetter"/>
+      <w:lvlText w:val="%5)"/>
+      <w:lvlJc w:val="left"/>
+      <w:pPr>
+        <w:ind w:left="2100" w:hanging="420"/>
+      </w:pPr>
+    </w:lvl>
+    <w:lvl w:ilvl="5" w:tplc="0409001B" w:tentative="1">
+      <w:start w:val="1"/>
+      <w:numFmt w:val="lowerRoman"/>
+      <w:lvlText w:val="%6."/>
+      <w:lvlJc w:val="right"/>
+      <w:pPr>
+        <w:ind w:left="2520" w:hanging="420"/>
+      </w:pPr>
+    </w:lvl>
+    <w:lvl w:ilvl="6" w:tplc="0409000F" w:tentative="1">
+      <w:start w:val="1"/>
+      <w:numFmt w:val="decimal"/>
+      <w:lvlText w:val="%7."/>
+      <w:lvlJc w:val="left"/>
+      <w:pPr>
+        <w:ind w:left="2940" w:hanging="420"/>
+      </w:pPr>
+    </w:lvl>
+    <w:lvl w:ilvl="7" w:tplc="04090019" w:tentative="1">
+      <w:start w:val="1"/>
+      <w:numFmt w:val="lowerLetter"/>
+      <w:lvlText w:val="%8)"/>
+      <w:lvlJc w:val="left"/>
+      <w:pPr>
+        <w:ind w:left="3360" w:hanging="420"/>
+      </w:pPr>
+    </w:lvl>
+    <w:lvl w:ilvl="8" w:tplc="0409001B" w:tentative="1">
+      <w:start w:val="1"/>
+      <w:numFmt w:val="lowerRoman"/>
+      <w:lvlText w:val="%9."/>
+      <w:lvlJc w:val="right"/>
+      <w:pPr>
+        <w:ind w:left="3780" w:hanging="420"/>
+      </w:pPr>
+    </w:lvl>
+  </w:abstractNum>
+  <w:abstractNum w:abstractNumId="2">
+    <w:nsid w:val="64A85D85"/>
+    <w:multiLevelType w:val="hybridMultilevel"/>
+    <w:tmpl w:val="FE06F0A2"/>
+    <w:lvl w:ilvl="0" w:tplc="28500352">
+      <w:start w:val="1"/>
+      <w:numFmt w:val="decimal"/>
+      <w:lvlText w:val="%1）"/>
+      <w:lvlJc w:val="left"/>
+      <w:pPr>
+        <w:ind w:left="1680" w:hanging="420"/>
+      </w:pPr>
+      <w:rPr>
+        <w:rFonts w:hint="default"/>
+      </w:rPr>
+    </w:lvl>
+    <w:lvl w:ilvl="1" w:tplc="04090019" w:tentative="1">
+      <w:start w:val="1"/>
+      <w:numFmt w:val="lowerLetter"/>
+      <w:lvlText w:val="%2)"/>
+      <w:lvlJc w:val="left"/>
+      <w:pPr>
+        <w:ind w:left="2100" w:hanging="420"/>
+      </w:pPr>
+    </w:lvl>
+    <w:lvl w:ilvl="2" w:tplc="0409001B" w:tentative="1">
+      <w:start w:val="1"/>
+      <w:numFmt w:val="lowerRoman"/>
+      <w:lvlText w:val="%3."/>
+      <w:lvlJc w:val="right"/>
+      <w:pPr>
+        <w:ind w:left="2520" w:hanging="420"/>
+      </w:pPr>
+    </w:lvl>
+    <w:lvl w:ilvl="3" w:tplc="0409000F" w:tentative="1">
+      <w:start w:val="1"/>
+      <w:numFmt w:val="decimal"/>
+      <w:lvlText w:val="%4."/>
+      <w:lvlJc w:val="left"/>
+      <w:pPr>
+        <w:ind w:left="2940" w:hanging="420"/>
+      </w:pPr>
+    </w:lvl>
+    <w:lvl w:ilvl="4" w:tplc="04090019" w:tentative="1">
+      <w:start w:val="1"/>
+      <w:numFmt w:val="lowerLetter"/>
+      <w:lvlText w:val="%5)"/>
+      <w:lvlJc w:val="left"/>
+      <w:pPr>
+        <w:ind w:left="3360" w:hanging="420"/>
+      </w:pPr>
+    </w:lvl>
+    <w:lvl w:ilvl="5" w:tplc="0409001B" w:tentative="1">
+      <w:start w:val="1"/>
+      <w:numFmt w:val="lowerRoman"/>
+      <w:lvlText w:val="%6."/>
+      <w:lvlJc w:val="right"/>
+      <w:pPr>
+        <w:ind w:left="3780" w:hanging="420"/>
+      </w:pPr>
+    </w:lvl>
+    <w:lvl w:ilvl="6" w:tplc="0409000F" w:tentative="1">
+      <w:start w:val="1"/>
+      <w:numFmt w:val="decimal"/>
+      <w:lvlText w:val="%7."/>
+      <w:lvlJc w:val="left"/>
+      <w:pPr>
+        <w:ind w:left="4200" w:hanging="420"/>
+      </w:pPr>
+    </w:lvl>
+    <w:lvl w:ilvl="7" w:tplc="04090019" w:tentative="1">
+      <w:start w:val="1"/>
+      <w:numFmt w:val="lowerLetter"/>
+      <w:lvlText w:val="%8)"/>
+      <w:lvlJc w:val="left"/>
+      <w:pPr>
+        <w:ind w:left="4620" w:hanging="420"/>
+      </w:pPr>
+    </w:lvl>
+    <w:lvl w:ilvl="8" w:tplc="0409001B" w:tentative="1">
+      <w:start w:val="1"/>
+      <w:numFmt w:val="lowerRoman"/>
+      <w:lvlText w:val="%9."/>
+      <w:lvlJc w:val="right"/>
+      <w:pPr>
+        <w:ind w:left="5040" w:hanging="420"/>
+      </w:pPr>
+    </w:lvl>
+  </w:abstractNum>
+  <w:abstractNum w:abstractNumId="3">
     <w:nsid w:val="7CF81AD6"/>
     <w:multiLevelType w:val="hybridMultilevel"/>
     <w:tmpl w:val="AEC8ABE0"/>
@@ -1375,7 +1370,16 @@
     </w:lvl>
   </w:abstractNum>
   <w:num w:numId="1">
+    <w:abstractNumId w:val="3"/>
+  </w:num>
+  <w:num w:numId="2">
+    <w:abstractNumId w:val="1"/>
+  </w:num>
+  <w:num w:numId="3">
     <w:abstractNumId w:val="0"/>
+  </w:num>
+  <w:num w:numId="4">
+    <w:abstractNumId w:val="2"/>
   </w:num>
 </w:numbering>
 </file>
@@ -1536,6 +1540,7 @@
   <w:style w:type="paragraph" w:default="1" w:styleId="a">
     <w:name w:val="Normal"/>
     <w:qFormat/>
+    <w:rsid w:val="006452B8"/>
     <w:pPr>
       <w:widowControl w:val="0"/>
       <w:jc w:val="both"/>
@@ -1544,6 +1549,7 @@
   <w:style w:type="character" w:default="1" w:styleId="a0">
     <w:name w:val="Default Paragraph Font"/>
     <w:uiPriority w:val="1"/>
+    <w:semiHidden/>
     <w:unhideWhenUsed/>
   </w:style>
   <w:style w:type="table" w:default="1" w:styleId="a1">
